--- a/DOCKER EXPRESS.docx
+++ b/DOCKER EXPRESS.docx
@@ -714,14 +714,12 @@
         </w:rPr>
         <w:t xml:space="preserve"> -e "ACCEPT_EULA=Y" -e "SA_PASSWORD=</w:t>
       </w:r>
-      <w:bookmarkStart w:id="0" w:name="_GoBack"/>
       <w:r>
         <w:rPr>
           <w:b/>
         </w:rPr>
         <w:t>Varejo@D1000</w:t>
       </w:r>
-      <w:bookmarkEnd w:id="0"/>
       <w:r>
         <w:rPr>
           <w:b/>
@@ -1773,6 +1771,40 @@
             </a:graphic>
           </wp:inline>
         </w:drawing>
+      </w:r>
+    </w:p>
+    <w:p>
+      <w:pPr>
+        <w:spacing w:after="0"/>
+        <w:jc w:val="center"/>
+      </w:pPr>
+    </w:p>
+    <w:p>
+      <w:pPr>
+        <w:spacing w:after="0"/>
+      </w:pPr>
+      <w:hyperlink r:id="rId6" w:history="1">
+        <w:r>
+          <w:rPr>
+            <w:rStyle w:val="Hyperlink"/>
+          </w:rPr>
+          <w:t>https://learn.microsoft.com/pt-br/sql/ssms/download-sql-server-management-studio-ssms?view=sql-server-ver16#download-ssms</w:t>
+        </w:r>
+      </w:hyperlink>
+    </w:p>
+    <w:p>
+      <w:pPr>
+        <w:spacing w:after="0"/>
+      </w:pPr>
+      <w:bookmarkStart w:id="0" w:name="_GoBack"/>
+      <w:bookmarkEnd w:id="0"/>
+    </w:p>
+    <w:p>
+      <w:pPr>
+        <w:spacing w:after="0"/>
+      </w:pPr>
+      <w:r>
+        <w:t>https://hub.docker.com/r/microsoft/mssql-server</w:t>
       </w:r>
     </w:p>
     <w:sectPr>
@@ -2206,6 +2238,17 @@
     <w:semiHidden/>
     <w:unhideWhenUsed/>
   </w:style>
+  <w:style w:type="character" w:styleId="Hyperlink">
+    <w:name w:val="Hyperlink"/>
+    <w:basedOn w:val="Fontepargpadro"/>
+    <w:uiPriority w:val="99"/>
+    <w:unhideWhenUsed/>
+    <w:rsid w:val="00DD5402"/>
+    <w:rPr>
+      <w:color w:val="0563C1" w:themeColor="hyperlink"/>
+      <w:u w:val="single"/>
+    </w:rPr>
+  </w:style>
 </w:styles>
 </file>
 
